--- a/pdf/Masters v Lee Masters.docx
+++ b/pdf/Masters v Lee Masters.docx
@@ -35,6 +35,8 @@
           <w:szCs w:val="23"/>
         </w:rPr>
       </w:pPr>
+      <w:bookmarkStart w:id="0" w:name="_GoBack"/>
+      <w:bookmarkEnd w:id="0"/>
     </w:p>
     <w:p>
       <w:pPr>
@@ -13417,17 +13419,7 @@
           <w:sz w:val="23"/>
           <w:szCs w:val="23"/>
         </w:rPr>
-        <w:t xml:space="preserve">iginal research, while </w:t>
-      </w:r>
-      <w:r>
-        <w:rPr>
-          <w:rFonts w:ascii="Adobe Caslon Pro" w:hAnsi="Adobe Caslon Pro" w:cs="Times New Roman"/>
-          <w:color w:val="000000"/>
-          <w:sz w:val="23"/>
-          <w:szCs w:val="23"/>
-        </w:rPr>
-        <w:lastRenderedPageBreak/>
-        <w:t>Masters’</w:t>
+        <w:t>iginal research, while Masters’</w:t>
       </w:r>
       <w:r>
         <w:rPr>
@@ -14244,17 +14236,7 @@
           <w:sz w:val="23"/>
           <w:szCs w:val="23"/>
         </w:rPr>
-        <w:t xml:space="preserve">. The war </w:t>
-      </w:r>
-      <w:r>
-        <w:rPr>
-          <w:rFonts w:ascii="Adobe Caslon Pro" w:hAnsi="Adobe Caslon Pro" w:cs="Times New Roman"/>
-          <w:color w:val="000000"/>
-          <w:sz w:val="23"/>
-          <w:szCs w:val="23"/>
-        </w:rPr>
-        <w:lastRenderedPageBreak/>
-        <w:t>itself is seen as incurring those changes. While that belief may be truly felt by the poet, it obscur</w:t>
+        <w:t>. The war itself is seen as incurring those changes. While that belief may be truly felt by the poet, it obscur</w:t>
       </w:r>
       <w:r>
         <w:rPr>
@@ -14904,17 +14886,7 @@
           <w:sz w:val="23"/>
           <w:szCs w:val="23"/>
         </w:rPr>
-        <w:t xml:space="preserve">Between the Civil War and the turn of the century America had been transformed from an agrarian republic with a fairly homogenous northern European ethnic background to an industrialized, urbanized nation, filled with business entrepreneurs devoted to capitalistic growth and immigrants clinging to Old World traditions. […] No American writer was more deeply </w:t>
-      </w:r>
-      <w:r>
-        <w:rPr>
-          <w:rFonts w:ascii="Adobe Caslon Pro" w:hAnsi="Adobe Caslon Pro" w:cs="Times New Roman"/>
-          <w:color w:val="000000"/>
-          <w:sz w:val="23"/>
-          <w:szCs w:val="23"/>
-        </w:rPr>
-        <w:lastRenderedPageBreak/>
-        <w:t xml:space="preserve">troubled by the change than the author of </w:t>
+        <w:t xml:space="preserve">Between the Civil War and the turn of the century America had been transformed from an agrarian republic with a fairly homogenous northern European ethnic background to an industrialized, urbanized nation, filled with business entrepreneurs devoted to capitalistic growth and immigrants clinging to Old World traditions. […] No American writer was more deeply troubled by the change than the author of </w:t>
       </w:r>
       <w:r>
         <w:rPr>
@@ -16345,17 +16317,7 @@
           <w:sz w:val="23"/>
           <w:szCs w:val="23"/>
         </w:rPr>
-        <w:t xml:space="preserve"> the opening </w:t>
-      </w:r>
-      <w:r>
-        <w:rPr>
-          <w:rFonts w:ascii="Adobe Caslon Pro" w:hAnsi="Adobe Caslon Pro" w:cs="Times New Roman"/>
-          <w:color w:val="000000"/>
-          <w:sz w:val="23"/>
-          <w:szCs w:val="23"/>
-        </w:rPr>
-        <w:lastRenderedPageBreak/>
-        <w:t>lines of the Union-</w:t>
+        <w:t xml:space="preserve"> the opening lines of the Union-</w:t>
       </w:r>
       <w:r>
         <w:rPr>
@@ -17345,7 +17307,6 @@
           <w:sz w:val="23"/>
           <w:szCs w:val="23"/>
         </w:rPr>
-        <w:lastRenderedPageBreak/>
         <w:tab/>
         <w:t xml:space="preserve">John Hallwas allows that </w:t>
       </w:r>
@@ -18409,7 +18370,6 @@
           <w:sz w:val="23"/>
           <w:szCs w:val="23"/>
         </w:rPr>
-        <w:lastRenderedPageBreak/>
         <w:t xml:space="preserve">much to do with rural and provincial associations with </w:t>
       </w:r>
       <w:r>
@@ -19467,17 +19427,7 @@
           <w:sz w:val="23"/>
           <w:szCs w:val="23"/>
         </w:rPr>
-        <w:t xml:space="preserve">; as </w:t>
-      </w:r>
-      <w:r>
-        <w:rPr>
-          <w:rFonts w:ascii="Adobe Caslon Pro" w:hAnsi="Adobe Caslon Pro" w:cs="Times New Roman"/>
-          <w:color w:val="000000"/>
-          <w:sz w:val="23"/>
-          <w:szCs w:val="23"/>
-        </w:rPr>
-        <w:lastRenderedPageBreak/>
-        <w:t>such, it was subversive of Mussolini’s regime, and of Mussolini himself, who proclaimed in 1927 “Vi spiegherete quindi che io aiuti l'agricoltura, che mi proclami rurale; vi spiegherete quindi che io non voglia industrie intorno a Roma; vi spiegherete quindi come io non ammetta in Italia che le industrie sane, le quali industrie sane sono quelle che trovano da lavor</w:t>
+        <w:t>; as such, it was subversive of Mussolini’s regime, and of Mussolini himself, who proclaimed in 1927 “Vi spiegherete quindi che io aiuti l'agricoltura, che mi proclami rurale; vi spiegherete quindi che io non voglia industrie intorno a Roma; vi spiegherete quindi come io non ammetta in Italia che le industrie sane, le quali industrie sane sono quelle che trovano da lavor</w:t>
       </w:r>
       <w:r>
         <w:rPr>
@@ -20657,17 +20607,7 @@
           <w:sz w:val="23"/>
           <w:szCs w:val="23"/>
         </w:rPr>
-        <w:t xml:space="preserve"> presented itself as a third-way for dealing with modernity. Yet, as Mussolini’s regime settled into an economic depression and coalition with Germany in the 1930s, Fascism sought less and less a means towards reconciling Italy with modernity, </w:t>
-      </w:r>
-      <w:r>
-        <w:rPr>
-          <w:rFonts w:ascii="Adobe Caslon Pro" w:hAnsi="Adobe Caslon Pro" w:cs="Times New Roman"/>
-          <w:color w:val="000000"/>
-          <w:sz w:val="23"/>
-          <w:szCs w:val="23"/>
-        </w:rPr>
-        <w:lastRenderedPageBreak/>
-        <w:t>focusing evermore on a solution for the future that r</w:t>
+        <w:t xml:space="preserve"> presented itself as a third-way for dealing with modernity. Yet, as Mussolini’s regime settled into an economic depression and coalition with Germany in the 1930s, Fascism sought less and less a means towards reconciling Italy with modernity, focusing evermore on a solution for the future that r</w:t>
       </w:r>
       <w:r>
         <w:rPr>
@@ -21178,10 +21118,9 @@
       </w:pPr>
     </w:p>
     <w:sectPr>
-      <w:headerReference w:type="default" r:id="rId9"/>
-      <w:footerReference w:type="even" r:id="rId10"/>
-      <w:footerReference w:type="default" r:id="rId11"/>
-      <w:headerReference w:type="first" r:id="rId12"/>
+      <w:footerReference w:type="even" r:id="rId9"/>
+      <w:footerReference w:type="default" r:id="rId10"/>
+      <w:headerReference w:type="first" r:id="rId11"/>
       <w:endnotePr>
         <w:numFmt w:val="decimal"/>
       </w:endnotePr>
@@ -21774,8 +21713,6 @@
           <w:szCs w:val="23"/>
         </w:rPr>
       </w:pPr>
-      <w:bookmarkStart w:id="0" w:name="_GoBack"/>
-      <w:bookmarkEnd w:id="0"/>
     </w:p>
     <w:p>
       <w:pPr>
@@ -23399,7 +23336,7 @@
         <w:rStyle w:val="PageNumber"/>
         <w:noProof/>
       </w:rPr>
-      <w:t>24</w:t>
+      <w:t>1</w:t>
     </w:r>
     <w:r>
       <w:rPr>
@@ -23442,40 +23379,6 @@
 </file>
 
 <file path=word/header1.xml><?xml version="1.0" encoding="utf-8"?>
-<w:hdr xmlns:wpc="http://schemas.microsoft.com/office/word/2010/wordprocessingCanvas" xmlns:mo="http://schemas.microsoft.com/office/mac/office/2008/main" xmlns:mc="http://schemas.openxmlformats.org/markup-compatibility/2006" xmlns:mv="urn:schemas-microsoft-com:mac:vml" xmlns:o="urn:schemas-microsoft-com:office:office" xmlns:r="http://schemas.openxmlformats.org/officeDocument/2006/relationships" xmlns:m="http://schemas.openxmlformats.org/officeDocument/2006/math" xmlns:v="urn:schemas-microsoft-com:vml" xmlns:wp14="http://schemas.microsoft.com/office/word/2010/wordprocessingDrawing" xmlns:wp="http://schemas.openxmlformats.org/drawingml/2006/wordprocessingDrawing" xmlns:w10="urn:schemas-microsoft-com:office:word" xmlns:w="http://schemas.openxmlformats.org/wordprocessingml/2006/main" xmlns:w14="http://schemas.microsoft.com/office/word/2010/wordml" xmlns:w15="http://schemas.microsoft.com/office/word/2012/wordml" xmlns:wpg="http://schemas.microsoft.com/office/word/2010/wordprocessingGroup" xmlns:wpi="http://schemas.microsoft.com/office/word/2010/wordprocessingInk" xmlns:wne="http://schemas.microsoft.com/office/word/2006/wordml" xmlns:wps="http://schemas.microsoft.com/office/word/2010/wordprocessingShape" mc:Ignorable="w14 w15 wp14">
-  <w:p>
-    <w:pPr>
-      <w:pStyle w:val="Header"/>
-    </w:pPr>
-    <w:r>
-      <w:t xml:space="preserve"> VanWagenen </w:t>
-    </w:r>
-    <w:r>
-      <w:fldChar w:fldCharType="begin"/>
-    </w:r>
-    <w:r>
-      <w:instrText xml:space="preserve"> PAGE   \* MERGEFORMAT </w:instrText>
-    </w:r>
-    <w:r>
-      <w:fldChar w:fldCharType="separate"/>
-    </w:r>
-    <w:r>
-      <w:rPr>
-        <w:noProof/>
-      </w:rPr>
-      <w:t>24</w:t>
-    </w:r>
-    <w:r>
-      <w:rPr>
-        <w:noProof/>
-      </w:rPr>
-      <w:fldChar w:fldCharType="end"/>
-    </w:r>
-  </w:p>
-</w:hdr>
-</file>
-
-<file path=word/header2.xml><?xml version="1.0" encoding="utf-8"?>
 <w:hdr xmlns:wpc="http://schemas.microsoft.com/office/word/2010/wordprocessingCanvas" xmlns:mo="http://schemas.microsoft.com/office/mac/office/2008/main" xmlns:mc="http://schemas.openxmlformats.org/markup-compatibility/2006" xmlns:mv="urn:schemas-microsoft-com:mac:vml" xmlns:o="urn:schemas-microsoft-com:office:office" xmlns:r="http://schemas.openxmlformats.org/officeDocument/2006/relationships" xmlns:m="http://schemas.openxmlformats.org/officeDocument/2006/math" xmlns:v="urn:schemas-microsoft-com:vml" xmlns:wp14="http://schemas.microsoft.com/office/word/2010/wordprocessingDrawing" xmlns:wp="http://schemas.openxmlformats.org/drawingml/2006/wordprocessingDrawing" xmlns:w10="urn:schemas-microsoft-com:office:word" xmlns:w="http://schemas.openxmlformats.org/wordprocessingml/2006/main" xmlns:w14="http://schemas.microsoft.com/office/word/2010/wordml" xmlns:w15="http://schemas.microsoft.com/office/word/2012/wordml" xmlns:wpg="http://schemas.microsoft.com/office/word/2010/wordprocessingGroup" xmlns:wpi="http://schemas.microsoft.com/office/word/2010/wordprocessingInk" xmlns:wne="http://schemas.microsoft.com/office/word/2006/wordml" xmlns:wps="http://schemas.microsoft.com/office/word/2010/wordprocessingShape" mc:Ignorable="w14 w15 wp14">
   <w:p>
     <w:pPr>
@@ -26453,6 +26356,7 @@
     <w:rsid w:val="004A299C"/>
     <w:rsid w:val="006C7C8F"/>
     <w:rsid w:val="00A965CE"/>
+    <w:rsid w:val="00CF4AE4"/>
     <w:rsid w:val="00D203EC"/>
     <w:rsid w:val="00E7372D"/>
     <w:rsid w:val="00FB3D4A"/>
@@ -27233,7 +27137,7 @@
 </file>
 
 <file path=customXml/itemProps2.xml><?xml version="1.0" encoding="utf-8"?>
-<ds:datastoreItem xmlns:ds="http://schemas.openxmlformats.org/officeDocument/2006/customXml" ds:itemID="{A163CA3D-E6CA-6343-BDEA-4F5C8B993DBD}">
+<ds:datastoreItem xmlns:ds="http://schemas.openxmlformats.org/officeDocument/2006/customXml" ds:itemID="{130C2831-B68E-4248-99D2-3D8D6B223D19}">
   <ds:schemaRefs>
     <ds:schemaRef ds:uri="http://schemas.openxmlformats.org/officeDocument/2006/bibliography"/>
   </ds:schemaRefs>

--- a/pdf/Masters v Lee Masters.docx
+++ b/pdf/Masters v Lee Masters.docx
@@ -35,8 +35,6 @@
           <w:szCs w:val="23"/>
         </w:rPr>
       </w:pPr>
-      <w:bookmarkStart w:id="0" w:name="_GoBack"/>
-      <w:bookmarkEnd w:id="0"/>
     </w:p>
     <w:p>
       <w:pPr>
@@ -8065,7 +8063,27 @@
           <w:sz w:val="23"/>
           <w:szCs w:val="23"/>
         </w:rPr>
-        <w:t>ne del [Masters] disprezzo per ‘</w:t>
+        <w:t xml:space="preserve">ne [di Masters] </w:t>
+      </w:r>
+      <w:bookmarkStart w:id="0" w:name="_GoBack"/>
+      <w:bookmarkEnd w:id="0"/>
+      <w:r>
+        <w:rPr>
+          <w:rFonts w:ascii="Adobe Caslon Pro" w:hAnsi="Adobe Caslon Pro" w:cs="Times New Roman"/>
+          <w:color w:val="000000"/>
+          <w:sz w:val="23"/>
+          <w:szCs w:val="23"/>
+        </w:rPr>
+        <w:t>del suo</w:t>
+      </w:r>
+      <w:r>
+        <w:rPr>
+          <w:rFonts w:ascii="Adobe Caslon Pro" w:hAnsi="Adobe Caslon Pro" w:cs="Times New Roman"/>
+          <w:color w:val="000000"/>
+          <w:sz w:val="23"/>
+          <w:szCs w:val="23"/>
+        </w:rPr>
+        <w:t xml:space="preserve"> disprezzo per ‘</w:t>
       </w:r>
       <w:r>
         <w:rPr>
@@ -13419,7 +13437,17 @@
           <w:sz w:val="23"/>
           <w:szCs w:val="23"/>
         </w:rPr>
-        <w:t>iginal research, while Masters’</w:t>
+        <w:t xml:space="preserve">iginal research, while </w:t>
+      </w:r>
+      <w:r>
+        <w:rPr>
+          <w:rFonts w:ascii="Adobe Caslon Pro" w:hAnsi="Adobe Caslon Pro" w:cs="Times New Roman"/>
+          <w:color w:val="000000"/>
+          <w:sz w:val="23"/>
+          <w:szCs w:val="23"/>
+        </w:rPr>
+        <w:lastRenderedPageBreak/>
+        <w:t>Masters’</w:t>
       </w:r>
       <w:r>
         <w:rPr>
@@ -14236,7 +14264,17 @@
           <w:sz w:val="23"/>
           <w:szCs w:val="23"/>
         </w:rPr>
-        <w:t>. The war itself is seen as incurring those changes. While that belief may be truly felt by the poet, it obscur</w:t>
+        <w:t xml:space="preserve">. The war </w:t>
+      </w:r>
+      <w:r>
+        <w:rPr>
+          <w:rFonts w:ascii="Adobe Caslon Pro" w:hAnsi="Adobe Caslon Pro" w:cs="Times New Roman"/>
+          <w:color w:val="000000"/>
+          <w:sz w:val="23"/>
+          <w:szCs w:val="23"/>
+        </w:rPr>
+        <w:lastRenderedPageBreak/>
+        <w:t>itself is seen as incurring those changes. While that belief may be truly felt by the poet, it obscur</w:t>
       </w:r>
       <w:r>
         <w:rPr>
@@ -14886,7 +14924,17 @@
           <w:sz w:val="23"/>
           <w:szCs w:val="23"/>
         </w:rPr>
-        <w:t xml:space="preserve">Between the Civil War and the turn of the century America had been transformed from an agrarian republic with a fairly homogenous northern European ethnic background to an industrialized, urbanized nation, filled with business entrepreneurs devoted to capitalistic growth and immigrants clinging to Old World traditions. […] No American writer was more deeply troubled by the change than the author of </w:t>
+        <w:t xml:space="preserve">Between the Civil War and the turn of the century America had been transformed from an agrarian republic with a fairly homogenous northern European ethnic background to an industrialized, urbanized nation, filled with business entrepreneurs devoted to capitalistic growth and immigrants clinging to Old World traditions. […] No American writer was more deeply </w:t>
+      </w:r>
+      <w:r>
+        <w:rPr>
+          <w:rFonts w:ascii="Adobe Caslon Pro" w:hAnsi="Adobe Caslon Pro" w:cs="Times New Roman"/>
+          <w:color w:val="000000"/>
+          <w:sz w:val="23"/>
+          <w:szCs w:val="23"/>
+        </w:rPr>
+        <w:lastRenderedPageBreak/>
+        <w:t xml:space="preserve">troubled by the change than the author of </w:t>
       </w:r>
       <w:r>
         <w:rPr>
@@ -16317,7 +16365,17 @@
           <w:sz w:val="23"/>
           <w:szCs w:val="23"/>
         </w:rPr>
-        <w:t xml:space="preserve"> the opening lines of the Union-</w:t>
+        <w:t xml:space="preserve"> the opening </w:t>
+      </w:r>
+      <w:r>
+        <w:rPr>
+          <w:rFonts w:ascii="Adobe Caslon Pro" w:hAnsi="Adobe Caslon Pro" w:cs="Times New Roman"/>
+          <w:color w:val="000000"/>
+          <w:sz w:val="23"/>
+          <w:szCs w:val="23"/>
+        </w:rPr>
+        <w:lastRenderedPageBreak/>
+        <w:t>lines of the Union-</w:t>
       </w:r>
       <w:r>
         <w:rPr>
@@ -17307,6 +17365,7 @@
           <w:sz w:val="23"/>
           <w:szCs w:val="23"/>
         </w:rPr>
+        <w:lastRenderedPageBreak/>
         <w:tab/>
         <w:t xml:space="preserve">John Hallwas allows that </w:t>
       </w:r>
@@ -18370,6 +18429,7 @@
           <w:sz w:val="23"/>
           <w:szCs w:val="23"/>
         </w:rPr>
+        <w:lastRenderedPageBreak/>
         <w:t xml:space="preserve">much to do with rural and provincial associations with </w:t>
       </w:r>
       <w:r>
@@ -19427,7 +19487,17 @@
           <w:sz w:val="23"/>
           <w:szCs w:val="23"/>
         </w:rPr>
-        <w:t>; as such, it was subversive of Mussolini’s regime, and of Mussolini himself, who proclaimed in 1927 “Vi spiegherete quindi che io aiuti l'agricoltura, che mi proclami rurale; vi spiegherete quindi che io non voglia industrie intorno a Roma; vi spiegherete quindi come io non ammetta in Italia che le industrie sane, le quali industrie sane sono quelle che trovano da lavor</w:t>
+        <w:t xml:space="preserve">; as </w:t>
+      </w:r>
+      <w:r>
+        <w:rPr>
+          <w:rFonts w:ascii="Adobe Caslon Pro" w:hAnsi="Adobe Caslon Pro" w:cs="Times New Roman"/>
+          <w:color w:val="000000"/>
+          <w:sz w:val="23"/>
+          <w:szCs w:val="23"/>
+        </w:rPr>
+        <w:lastRenderedPageBreak/>
+        <w:t>such, it was subversive of Mussolini’s regime, and of Mussolini himself, who proclaimed in 1927 “Vi spiegherete quindi che io aiuti l'agricoltura, che mi proclami rurale; vi spiegherete quindi che io non voglia industrie intorno a Roma; vi spiegherete quindi come io non ammetta in Italia che le industrie sane, le quali industrie sane sono quelle che trovano da lavor</w:t>
       </w:r>
       <w:r>
         <w:rPr>
@@ -20607,7 +20677,17 @@
           <w:sz w:val="23"/>
           <w:szCs w:val="23"/>
         </w:rPr>
-        <w:t xml:space="preserve"> presented itself as a third-way for dealing with modernity. Yet, as Mussolini’s regime settled into an economic depression and coalition with Germany in the 1930s, Fascism sought less and less a means towards reconciling Italy with modernity, focusing evermore on a solution for the future that r</w:t>
+        <w:t xml:space="preserve"> presented itself as a third-way for dealing with modernity. Yet, as Mussolini’s regime settled into an economic depression and coalition with Germany in the 1930s, Fascism sought less and less a means towards reconciling Italy with modernity, </w:t>
+      </w:r>
+      <w:r>
+        <w:rPr>
+          <w:rFonts w:ascii="Adobe Caslon Pro" w:hAnsi="Adobe Caslon Pro" w:cs="Times New Roman"/>
+          <w:color w:val="000000"/>
+          <w:sz w:val="23"/>
+          <w:szCs w:val="23"/>
+        </w:rPr>
+        <w:lastRenderedPageBreak/>
+        <w:t>focusing evermore on a solution for the future that r</w:t>
       </w:r>
       <w:r>
         <w:rPr>
@@ -23336,7 +23416,7 @@
         <w:rStyle w:val="PageNumber"/>
         <w:noProof/>
       </w:rPr>
-      <w:t>1</w:t>
+      <w:t>9</w:t>
     </w:r>
     <w:r>
       <w:rPr>
@@ -26327,6 +26407,20 @@
     <w:pitch w:val="variable"/>
     <w:sig w:usb0="E00002FF" w:usb1="4000ACFF" w:usb2="00000001" w:usb3="00000000" w:csb0="0000019F" w:csb1="00000000"/>
   </w:font>
+  <w:font w:name="DengXian">
+    <w:panose1 w:val="02010600030101010101"/>
+    <w:charset w:val="86"/>
+    <w:family w:val="auto"/>
+    <w:pitch w:val="variable"/>
+    <w:sig w:usb0="A00002BF" w:usb1="38CF7CFA" w:usb2="00000016" w:usb3="00000000" w:csb0="0004000F" w:csb1="00000000"/>
+  </w:font>
+  <w:font w:name="DengXian Light">
+    <w:panose1 w:val="02010600030101010101"/>
+    <w:charset w:val="86"/>
+    <w:family w:val="auto"/>
+    <w:pitch w:val="variable"/>
+    <w:sig w:usb0="A00002BF" w:usb1="38CF7CFA" w:usb2="00000016" w:usb3="00000000" w:csb0="0004000F" w:csb1="00000000"/>
+  </w:font>
   <w:font w:name="Calibri Light">
     <w:panose1 w:val="020F0302020204030204"/>
     <w:charset w:val="00"/>
@@ -26356,6 +26450,7 @@
     <w:rsid w:val="004A299C"/>
     <w:rsid w:val="006C7C8F"/>
     <w:rsid w:val="00A965CE"/>
+    <w:rsid w:val="00BC66EE"/>
     <w:rsid w:val="00CF4AE4"/>
     <w:rsid w:val="00D203EC"/>
     <w:rsid w:val="00E7372D"/>
@@ -26374,7 +26469,7 @@
     <m:intLim m:val="subSup"/>
     <m:naryLim m:val="undOvr"/>
   </m:mathPr>
-  <w:themeFontLang w:val="en-US"/>
+  <w:themeFontLang w:val="en-US" w:eastAsia="zh-CN"/>
   <w:clrSchemeMapping w:bg1="light1" w:t1="dark1" w:bg2="light2" w:t2="dark2" w:accent1="accent1" w:accent2="accent2" w:accent3="accent3" w:accent4="accent4" w:accent5="accent5" w:accent6="accent6" w:hyperlink="hyperlink" w:followedHyperlink="followedHyperlink"/>
   <w:decimalSymbol w:val="."/>
   <w:listSeparator w:val=","/>
@@ -27137,7 +27232,7 @@
 </file>
 
 <file path=customXml/itemProps2.xml><?xml version="1.0" encoding="utf-8"?>
-<ds:datastoreItem xmlns:ds="http://schemas.openxmlformats.org/officeDocument/2006/customXml" ds:itemID="{130C2831-B68E-4248-99D2-3D8D6B223D19}">
+<ds:datastoreItem xmlns:ds="http://schemas.openxmlformats.org/officeDocument/2006/customXml" ds:itemID="{99874D60-EC77-5F41-8AAD-A4C6F7E50BFB}">
   <ds:schemaRefs>
     <ds:schemaRef ds:uri="http://schemas.openxmlformats.org/officeDocument/2006/bibliography"/>
   </ds:schemaRefs>
